--- a/www/chapters/CTM20120-comp.docx
+++ b/www/chapters/CTM20120-comp.docx
@@ -69,12 +69,12 @@
       <w:r>
         <w:t xml:space="preserve">in the nature or conduct of its trade or business </w:t>
       </w:r>
-      <w:del w:id="1" w:author="Comparison" w:date="2019-10-24T22:39:00Z">
+      <w:del w:id="1" w:author="Comparison" w:date="2019-10-30T17:28:00Z">
         <w:r>
           <w:delText>(CTM20300 onwards).</w:delText>
         </w:r>
       </w:del>
-      <w:ins w:id="2" w:author="Comparison" w:date="2019-10-24T22:39:00Z">
+      <w:ins w:id="2" w:author="Comparison" w:date="2019-10-30T17:28:00Z">
         <w:r>
           <w:t>([</w:t>
         </w:r>
@@ -83,10 +83,10 @@
     <w:p>
       <w:pPr>
         <w:rPr>
-          <w:ins w:id="3" w:author="Comparison" w:date="2019-10-24T22:39:00Z"/>
+          <w:ins w:id="3" w:author="Comparison" w:date="2019-10-30T17:28:00Z"/>
         </w:rPr>
       </w:pPr>
-      <w:ins w:id="4" w:author="Comparison" w:date="2019-10-24T22:39:00Z">
+      <w:ins w:id="4" w:author="Comparison" w:date="2019-10-30T17:28:00Z">
         <w:r>
           <w:t>The ACT available for set-off would normally have been the amount of ACT paid and not repaid in respect of franked payments made or FID paid in that accounting period. The following provisions might howe</w:t>
         </w:r>
@@ -98,10 +98,10 @@
     <w:p>
       <w:pPr>
         <w:rPr>
-          <w:ins w:id="5" w:author="Comparison" w:date="2019-10-24T22:39:00Z"/>
+          <w:ins w:id="5" w:author="Comparison" w:date="2019-10-30T17:28:00Z"/>
         </w:rPr>
       </w:pPr>
-      <w:ins w:id="6" w:author="Comparison" w:date="2019-10-24T22:39:00Z">
+      <w:ins w:id="6" w:author="Comparison" w:date="2019-10-30T17:28:00Z">
         <w:r>
           <w:t>Claims under ICTA88/S242 &amp; ICTA88/S243</w:t>
         </w:r>
@@ -110,10 +110,10 @@
     <w:p>
       <w:pPr>
         <w:rPr>
-          <w:ins w:id="7" w:author="Comparison" w:date="2019-10-24T22:39:00Z"/>
+          <w:ins w:id="7" w:author="Comparison" w:date="2019-10-30T17:28:00Z"/>
         </w:rPr>
       </w:pPr>
-      <w:ins w:id="8" w:author="Comparison" w:date="2019-10-24T22:39:00Z">
+      <w:ins w:id="8" w:author="Comparison" w:date="2019-10-30T17:28:00Z">
         <w:r>
           <w:t xml:space="preserve">Where the company had made claims under Section 242 or Section 243 the ACT available for set-off in subsequent accounting periods was reduced by the tax credit paid to the company as a </w:t>
         </w:r>
@@ -125,10 +125,10 @@
     <w:p>
       <w:pPr>
         <w:rPr>
-          <w:ins w:id="9" w:author="Comparison" w:date="2019-10-24T22:39:00Z"/>
+          <w:ins w:id="9" w:author="Comparison" w:date="2019-10-30T17:28:00Z"/>
         </w:rPr>
       </w:pPr>
-      <w:ins w:id="10" w:author="Comparison" w:date="2019-10-24T22:39:00Z">
+      <w:ins w:id="10" w:author="Comparison" w:date="2019-10-30T17:28:00Z">
         <w:r>
           <w:lastRenderedPageBreak/>
           <w:t>The ACT available for set-off would normally have been the amount of ACT paid and not repaid in respect of franked payments made or FID paid in that accounting period. The following provisions might however, have affected that</w:t>
@@ -141,10 +141,10 @@
     <w:p>
       <w:pPr>
         <w:rPr>
-          <w:ins w:id="11" w:author="Comparison" w:date="2019-10-24T22:39:00Z"/>
+          <w:ins w:id="11" w:author="Comparison" w:date="2019-10-30T17:28:00Z"/>
         </w:rPr>
       </w:pPr>
-      <w:ins w:id="12" w:author="Comparison" w:date="2019-10-24T22:39:00Z">
+      <w:ins w:id="12" w:author="Comparison" w:date="2019-10-30T17:28:00Z">
         <w:r>
           <w:t>Claims under ICTA88/S242 &amp; ICTA88/S243</w:t>
         </w:r>
@@ -153,10 +153,10 @@
     <w:p>
       <w:pPr>
         <w:rPr>
-          <w:ins w:id="13" w:author="Comparison" w:date="2019-10-24T22:39:00Z"/>
+          <w:ins w:id="13" w:author="Comparison" w:date="2019-10-30T17:28:00Z"/>
         </w:rPr>
       </w:pPr>
-      <w:ins w:id="14" w:author="Comparison" w:date="2019-10-24T22:39:00Z">
+      <w:ins w:id="14" w:author="Comparison" w:date="2019-10-30T17:28:00Z">
         <w:r>
           <w:t xml:space="preserve">Where the company had made claims under Section 242 or Section 243 the ACT available for set-off in subsequent accounting periods was reduced by the tax credit paid to the company as a result of these claims </w:t>
         </w:r>
@@ -168,10 +168,10 @@
     <w:p>
       <w:pPr>
         <w:rPr>
-          <w:ins w:id="15" w:author="Comparison" w:date="2019-10-24T22:39:00Z"/>
+          <w:ins w:id="15" w:author="Comparison" w:date="2019-10-30T17:28:00Z"/>
         </w:rPr>
       </w:pPr>
-      <w:ins w:id="16" w:author="Comparison" w:date="2019-10-24T22:39:00Z">
+      <w:ins w:id="16" w:author="Comparison" w:date="2019-10-30T17:28:00Z">
         <w:r>
           <w:t>Surplus ACT brought forward from previous accounting periods</w:t>
         </w:r>
@@ -180,10 +180,10 @@
     <w:p>
       <w:pPr>
         <w:rPr>
-          <w:ins w:id="17" w:author="Comparison" w:date="2019-10-24T22:39:00Z"/>
+          <w:ins w:id="17" w:author="Comparison" w:date="2019-10-30T17:28:00Z"/>
         </w:rPr>
       </w:pPr>
-      <w:ins w:id="18" w:author="Comparison" w:date="2019-10-24T22:39:00Z">
+      <w:ins w:id="18" w:author="Comparison" w:date="2019-10-30T17:28:00Z">
         <w:r>
           <w:t>This surplus was treated as if it were ACT paid in respect of distributions made in the accounting perio</w:t>
         </w:r>
@@ -203,7 +203,7 @@
     <w:p>
       <w:pPr>
         <w:rPr>
-          <w:ins w:id="19" w:author="Comparison" w:date="2019-10-24T22:39:00Z"/>
+          <w:ins w:id="19" w:author="Comparison" w:date="2019-10-30T17:28:00Z"/>
         </w:rPr>
       </w:pPr>
       <w:r>
@@ -212,7 +212,7 @@
       <w:r>
         <w:t xml:space="preserve">counting period under consideration </w:t>
       </w:r>
-      <w:del w:id="20" w:author="Comparison" w:date="2019-10-24T22:39:00Z">
+      <w:del w:id="20" w:author="Comparison" w:date="2019-10-30T17:28:00Z">
         <w:r>
           <w:delText>(</w:delText>
         </w:r>
@@ -220,7 +220,7 @@
           <w:delText>CTM20170 onwards).</w:delText>
         </w:r>
       </w:del>
-      <w:ins w:id="21" w:author="Comparison" w:date="2019-10-24T22:39:00Z">
+      <w:ins w:id="21" w:author="Comparison" w:date="2019-10-30T17:28:00Z">
         <w:r>
           <w:t>([</w:t>
         </w:r>
@@ -229,10 +229,10 @@
     <w:p>
       <w:pPr>
         <w:rPr>
-          <w:ins w:id="22" w:author="Comparison" w:date="2019-10-24T22:39:00Z"/>
+          <w:ins w:id="22" w:author="Comparison" w:date="2019-10-30T17:28:00Z"/>
         </w:rPr>
       </w:pPr>
-      <w:ins w:id="23" w:author="Comparison" w:date="2019-10-24T22:39:00Z">
+      <w:ins w:id="23" w:author="Comparison" w:date="2019-10-30T17:28:00Z">
         <w:r>
           <w:t>The ACT available for set-off would normally have been the amount of ACT paid and not repaid in respect of franked payments made or FID paid in that accounting period. The following provisions might however, have affe</w:t>
         </w:r>
@@ -244,10 +244,10 @@
     <w:p>
       <w:pPr>
         <w:rPr>
-          <w:ins w:id="24" w:author="Comparison" w:date="2019-10-24T22:39:00Z"/>
+          <w:ins w:id="24" w:author="Comparison" w:date="2019-10-30T17:28:00Z"/>
         </w:rPr>
       </w:pPr>
-      <w:ins w:id="25" w:author="Comparison" w:date="2019-10-24T22:39:00Z">
+      <w:ins w:id="25" w:author="Comparison" w:date="2019-10-30T17:28:00Z">
         <w:r>
           <w:t>Claims under ICTA88/S242 &amp; ICTA88/S243</w:t>
         </w:r>
@@ -256,10 +256,10 @@
     <w:p>
       <w:pPr>
         <w:rPr>
-          <w:ins w:id="26" w:author="Comparison" w:date="2019-10-24T22:39:00Z"/>
+          <w:ins w:id="26" w:author="Comparison" w:date="2019-10-30T17:28:00Z"/>
         </w:rPr>
       </w:pPr>
-      <w:ins w:id="27" w:author="Comparison" w:date="2019-10-24T22:39:00Z">
+      <w:ins w:id="27" w:author="Comparison" w:date="2019-10-30T17:28:00Z">
         <w:r>
           <w:t>Where the company had made claims under Section 242 or Section 243 the ACT available for set-off in subsequent accounting periods was reduced by the tax credit paid to the company as a result of thes</w:t>
         </w:r>
@@ -271,10 +271,10 @@
     <w:p>
       <w:pPr>
         <w:rPr>
-          <w:ins w:id="28" w:author="Comparison" w:date="2019-10-24T22:39:00Z"/>
+          <w:ins w:id="28" w:author="Comparison" w:date="2019-10-30T17:28:00Z"/>
         </w:rPr>
       </w:pPr>
-      <w:ins w:id="29" w:author="Comparison" w:date="2019-10-24T22:39:00Z">
+      <w:ins w:id="29" w:author="Comparison" w:date="2019-10-30T17:28:00Z">
         <w:r>
           <w:t>The ACT available for set-off would normally have been the amount of ACT paid and not repaid in respect of franked payments made or FID paid in that accounting period. The following provisions might however, have affected that amount.</w:t>
         </w:r>
@@ -283,10 +283,10 @@
     <w:p>
       <w:pPr>
         <w:rPr>
-          <w:ins w:id="30" w:author="Comparison" w:date="2019-10-24T22:39:00Z"/>
+          <w:ins w:id="30" w:author="Comparison" w:date="2019-10-30T17:28:00Z"/>
         </w:rPr>
       </w:pPr>
-      <w:ins w:id="31" w:author="Comparison" w:date="2019-10-24T22:39:00Z">
+      <w:ins w:id="31" w:author="Comparison" w:date="2019-10-30T17:28:00Z">
         <w:r>
           <w:t>Claim</w:t>
         </w:r>
@@ -298,10 +298,10 @@
     <w:p>
       <w:pPr>
         <w:rPr>
-          <w:ins w:id="32" w:author="Comparison" w:date="2019-10-24T22:39:00Z"/>
+          <w:ins w:id="32" w:author="Comparison" w:date="2019-10-30T17:28:00Z"/>
         </w:rPr>
       </w:pPr>
-      <w:ins w:id="33" w:author="Comparison" w:date="2019-10-24T22:39:00Z">
+      <w:ins w:id="33" w:author="Comparison" w:date="2019-10-30T17:28:00Z">
         <w:r>
           <w:t>Where the company had made claims under Section 242 or Section 243 the ACT available for set-off in subsequent accounting periods was reduced by the tax credit paid to the company as a result of these claims (see](https://</w:t>
         </w:r>
@@ -313,10 +313,10 @@
     <w:p>
       <w:pPr>
         <w:rPr>
-          <w:ins w:id="34" w:author="Comparison" w:date="2019-10-24T22:39:00Z"/>
+          <w:ins w:id="34" w:author="Comparison" w:date="2019-10-30T17:28:00Z"/>
         </w:rPr>
       </w:pPr>
-      <w:ins w:id="35" w:author="Comparison" w:date="2019-10-24T22:39:00Z">
+      <w:ins w:id="35" w:author="Comparison" w:date="2019-10-30T17:28:00Z">
         <w:r>
           <w:t>Surplus ACT brought forward from previous accounting periods</w:t>
         </w:r>
@@ -325,10 +325,10 @@
     <w:p>
       <w:pPr>
         <w:rPr>
-          <w:ins w:id="36" w:author="Comparison" w:date="2019-10-24T22:39:00Z"/>
+          <w:ins w:id="36" w:author="Comparison" w:date="2019-10-30T17:28:00Z"/>
         </w:rPr>
       </w:pPr>
-      <w:ins w:id="37" w:author="Comparison" w:date="2019-10-24T22:39:00Z">
+      <w:ins w:id="37" w:author="Comparison" w:date="2019-10-30T17:28:00Z">
         <w:r>
           <w:t>This surplus was treated as if it were ACT paid in respect of distributions made in the accounting period under consid</w:t>
         </w:r>
@@ -343,10 +343,10 @@
     <w:p>
       <w:pPr>
         <w:rPr>
-          <w:ins w:id="38" w:author="Comparison" w:date="2019-10-24T22:39:00Z"/>
+          <w:ins w:id="38" w:author="Comparison" w:date="2019-10-30T17:28:00Z"/>
         </w:rPr>
       </w:pPr>
-      <w:ins w:id="39" w:author="Comparison" w:date="2019-10-24T22:39:00Z">
+      <w:ins w:id="39" w:author="Comparison" w:date="2019-10-30T17:28:00Z">
         <w:r>
           <w:t>The ACT available for set-off would normally have been the amount of ACT paid and not repaid in respect of franked payments made or FID paid in that accounting period. The following provisions might however, have affected that amount.</w:t>
         </w:r>
@@ -355,10 +355,10 @@
     <w:p>
       <w:pPr>
         <w:rPr>
-          <w:ins w:id="40" w:author="Comparison" w:date="2019-10-24T22:39:00Z"/>
+          <w:ins w:id="40" w:author="Comparison" w:date="2019-10-30T17:28:00Z"/>
         </w:rPr>
       </w:pPr>
-      <w:ins w:id="41" w:author="Comparison" w:date="2019-10-24T22:39:00Z">
+      <w:ins w:id="41" w:author="Comparison" w:date="2019-10-30T17:28:00Z">
         <w:r>
           <w:t xml:space="preserve">Claims under </w:t>
         </w:r>
@@ -370,10 +370,10 @@
     <w:p>
       <w:pPr>
         <w:rPr>
-          <w:ins w:id="42" w:author="Comparison" w:date="2019-10-24T22:39:00Z"/>
+          <w:ins w:id="42" w:author="Comparison" w:date="2019-10-30T17:28:00Z"/>
         </w:rPr>
       </w:pPr>
-      <w:ins w:id="43" w:author="Comparison" w:date="2019-10-24T22:39:00Z">
+      <w:ins w:id="43" w:author="Comparison" w:date="2019-10-30T17:28:00Z">
         <w:r>
           <w:t>Where the company had made claims under Section 242 or Section 243 the ACT available for set-off in subsequent accounting periods was reduced by the tax credit paid to the company as a result of these claims (see [</w:t>
         </w:r>
@@ -382,10 +382,10 @@
     <w:p>
       <w:pPr>
         <w:rPr>
-          <w:ins w:id="44" w:author="Comparison" w:date="2019-10-24T22:39:00Z"/>
+          <w:ins w:id="44" w:author="Comparison" w:date="2019-10-30T17:28:00Z"/>
         </w:rPr>
       </w:pPr>
-      <w:ins w:id="45" w:author="Comparison" w:date="2019-10-24T22:39:00Z">
+      <w:ins w:id="45" w:author="Comparison" w:date="2019-10-30T17:28:00Z">
         <w:r>
           <w:t xml:space="preserve">The ACT </w:t>
         </w:r>
@@ -397,10 +397,10 @@
     <w:p>
       <w:pPr>
         <w:rPr>
-          <w:ins w:id="46" w:author="Comparison" w:date="2019-10-24T22:39:00Z"/>
+          <w:ins w:id="46" w:author="Comparison" w:date="2019-10-30T17:28:00Z"/>
         </w:rPr>
       </w:pPr>
-      <w:ins w:id="47" w:author="Comparison" w:date="2019-10-24T22:39:00Z">
+      <w:ins w:id="47" w:author="Comparison" w:date="2019-10-30T17:28:00Z">
         <w:r>
           <w:t>Claims under ICTA88/S242 &amp; IC</w:t>
         </w:r>
@@ -412,10 +412,10 @@
     <w:p>
       <w:pPr>
         <w:rPr>
-          <w:ins w:id="48" w:author="Comparison" w:date="2019-10-24T22:39:00Z"/>
+          <w:ins w:id="48" w:author="Comparison" w:date="2019-10-30T17:28:00Z"/>
         </w:rPr>
       </w:pPr>
-      <w:ins w:id="49" w:author="Comparison" w:date="2019-10-24T22:39:00Z">
+      <w:ins w:id="49" w:author="Comparison" w:date="2019-10-30T17:28:00Z">
         <w:r>
           <w:t>Where the company had made claims under Section 242 or Section 243 the ACT available for set-off in subsequent accounting periods was reduced by the tax credit paid to the company as a result of these claims (see](https://www.gov.uk/hmrc-internal</w:t>
         </w:r>
@@ -427,10 +427,10 @@
     <w:p>
       <w:pPr>
         <w:rPr>
-          <w:ins w:id="50" w:author="Comparison" w:date="2019-10-24T22:39:00Z"/>
+          <w:ins w:id="50" w:author="Comparison" w:date="2019-10-30T17:28:00Z"/>
         </w:rPr>
       </w:pPr>
-      <w:ins w:id="51" w:author="Comparison" w:date="2019-10-24T22:39:00Z">
+      <w:ins w:id="51" w:author="Comparison" w:date="2019-10-30T17:28:00Z">
         <w:r>
           <w:t>Surplus ACT brought forward from previous accounting periods</w:t>
         </w:r>
@@ -439,10 +439,10 @@
     <w:p>
       <w:pPr>
         <w:rPr>
-          <w:ins w:id="52" w:author="Comparison" w:date="2019-10-24T22:39:00Z"/>
+          <w:ins w:id="52" w:author="Comparison" w:date="2019-10-30T17:28:00Z"/>
         </w:rPr>
       </w:pPr>
-      <w:ins w:id="53" w:author="Comparison" w:date="2019-10-24T22:39:00Z">
+      <w:ins w:id="53" w:author="Comparison" w:date="2019-10-30T17:28:00Z">
         <w:r>
           <w:t xml:space="preserve">This surplus was treated as if it were ACT paid in respect of distributions made in the accounting period under consideration (CTM20250). ACT </w:t>
         </w:r>
@@ -457,17 +457,17 @@
     <w:p>
       <w:pPr>
         <w:rPr>
-          <w:ins w:id="54" w:author="Comparison" w:date="2019-10-24T22:39:00Z"/>
+          <w:ins w:id="54" w:author="Comparison" w:date="2019-10-30T17:28:00Z"/>
         </w:rPr>
       </w:pPr>
-      <w:ins w:id="55" w:author="Comparison" w:date="2019-10-24T22:39:00Z">
+      <w:ins w:id="55" w:author="Comparison" w:date="2019-10-30T17:28:00Z">
         <w:r>
           <w:t>Surplus ACT carried back from later accounting periods</w:t>
         </w:r>
       </w:ins>
     </w:p>
     <w:p>
-      <w:ins w:id="56" w:author="Comparison" w:date="2019-10-24T22:39:00Z">
+      <w:ins w:id="56" w:author="Comparison" w:date="2019-10-30T17:28:00Z">
         <w:r>
           <w:t>This surplus ACT was treated as if it were ACT paid in respect of distributions made in the accounting period under consideration (]</w:t>
         </w:r>
@@ -12138,7 +12138,7 @@
     <w:hidden/>
     <w:uiPriority w:val="99"/>
     <w:semiHidden/>
-    <w:rsid w:val="00373502"/>
+    <w:rsid w:val="00A419E2"/>
     <w:pPr>
       <w:spacing w:after="0" w:line="240" w:lineRule="auto"/>
     </w:pPr>
@@ -12150,7 +12150,7 @@
     <w:uiPriority w:val="99"/>
     <w:semiHidden/>
     <w:unhideWhenUsed/>
-    <w:rsid w:val="00373502"/>
+    <w:rsid w:val="00A419E2"/>
     <w:pPr>
       <w:spacing w:after="0" w:line="240" w:lineRule="auto"/>
     </w:pPr>
@@ -12166,7 +12166,7 @@
     <w:link w:val="BalloonText"/>
     <w:uiPriority w:val="99"/>
     <w:semiHidden/>
-    <w:rsid w:val="00373502"/>
+    <w:rsid w:val="00A419E2"/>
     <w:rPr>
       <w:rFonts w:ascii="Segoe UI" w:hAnsi="Segoe UI" w:cs="Segoe UI"/>
       <w:sz w:val="18"/>
@@ -12501,7 +12501,7 @@
 </file>
 
 <file path=customXml/itemProps1.xml><?xml version="1.0" encoding="utf-8"?>
-<ds:datastoreItem xmlns:ds="http://schemas.openxmlformats.org/officeDocument/2006/customXml" ds:itemID="{50C173EF-94BA-44C3-9640-AB68F949B2BC}">
+<ds:datastoreItem xmlns:ds="http://schemas.openxmlformats.org/officeDocument/2006/customXml" ds:itemID="{40AE5E5F-3F19-4E5D-93CE-6CB3E17A419F}">
   <ds:schemaRefs>
     <ds:schemaRef ds:uri="http://schemas.openxmlformats.org/officeDocument/2006/bibliography"/>
   </ds:schemaRefs>
